--- a/codigo.docx
+++ b/codigo.docx
@@ -4,6 +4,7 @@
   <w:body>
     <w:p>
       <w:pPr>
+        <w:spacing w:line="276" w:lineRule="auto"/>
         <w:jc w:val="left"/>
         <w:rPr>
           <w:rFonts w:ascii="Courier New" w:eastAsia="Times New Roman" w:hAnsi="Courier New" w:cs="Courier New"/>
@@ -94,6 +95,7 @@
     </w:p>
     <w:p>
       <w:pPr>
+        <w:spacing w:line="276" w:lineRule="auto"/>
         <w:jc w:val="left"/>
         <w:rPr>
           <w:rFonts w:ascii="Courier New" w:eastAsia="Times New Roman" w:hAnsi="Courier New" w:cs="Courier New"/>
@@ -106,6 +108,7 @@
     </w:p>
     <w:p>
       <w:pPr>
+        <w:spacing w:line="276" w:lineRule="auto"/>
         <w:jc w:val="left"/>
         <w:rPr>
           <w:rFonts w:ascii="Courier New" w:eastAsia="Times New Roman" w:hAnsi="Courier New" w:cs="Courier New"/>
@@ -174,6 +177,7 @@
     </w:p>
     <w:p>
       <w:pPr>
+        <w:spacing w:line="276" w:lineRule="auto"/>
         <w:jc w:val="left"/>
         <w:rPr>
           <w:rFonts w:ascii="Courier New" w:eastAsia="Times New Roman" w:hAnsi="Courier New" w:cs="Courier New"/>
@@ -340,6 +344,7 @@
     </w:p>
     <w:p>
       <w:pPr>
+        <w:spacing w:line="276" w:lineRule="auto"/>
         <w:jc w:val="left"/>
         <w:rPr>
           <w:rFonts w:ascii="Courier New" w:eastAsia="Times New Roman" w:hAnsi="Courier New" w:cs="Courier New"/>
@@ -464,6 +469,7 @@
     </w:p>
     <w:p>
       <w:pPr>
+        <w:spacing w:line="276" w:lineRule="auto"/>
         <w:jc w:val="left"/>
         <w:rPr>
           <w:rFonts w:ascii="Courier New" w:eastAsia="Times New Roman" w:hAnsi="Courier New" w:cs="Courier New"/>
@@ -574,6 +580,7 @@
     </w:p>
     <w:p>
       <w:pPr>
+        <w:spacing w:line="276" w:lineRule="auto"/>
         <w:jc w:val="left"/>
         <w:rPr>
           <w:rFonts w:ascii="Courier New" w:eastAsia="Times New Roman" w:hAnsi="Courier New" w:cs="Courier New"/>
@@ -674,6 +681,7 @@
     </w:p>
     <w:p>
       <w:pPr>
+        <w:spacing w:line="276" w:lineRule="auto"/>
         <w:jc w:val="left"/>
         <w:rPr>
           <w:rFonts w:ascii="Courier New" w:eastAsia="Times New Roman" w:hAnsi="Courier New" w:cs="Courier New"/>
@@ -696,6 +704,7 @@
     </w:p>
     <w:p>
       <w:pPr>
+        <w:spacing w:line="276" w:lineRule="auto"/>
         <w:jc w:val="left"/>
         <w:rPr>
           <w:rFonts w:ascii="Courier New" w:eastAsia="Times New Roman" w:hAnsi="Courier New" w:cs="Courier New"/>
@@ -796,6 +805,7 @@
     </w:p>
     <w:p>
       <w:pPr>
+        <w:spacing w:line="276" w:lineRule="auto"/>
         <w:jc w:val="left"/>
         <w:rPr>
           <w:rFonts w:ascii="Courier New" w:eastAsia="Times New Roman" w:hAnsi="Courier New" w:cs="Courier New"/>
@@ -896,6 +906,7 @@
     </w:p>
     <w:p>
       <w:pPr>
+        <w:spacing w:line="276" w:lineRule="auto"/>
         <w:jc w:val="left"/>
         <w:rPr>
           <w:rFonts w:ascii="Courier New" w:eastAsia="Times New Roman" w:hAnsi="Courier New" w:cs="Courier New"/>
@@ -918,6 +929,7 @@
     </w:p>
     <w:p>
       <w:pPr>
+        <w:spacing w:line="276" w:lineRule="auto"/>
         <w:jc w:val="left"/>
         <w:rPr>
           <w:rFonts w:ascii="Courier New" w:eastAsia="Times New Roman" w:hAnsi="Courier New" w:cs="Courier New"/>
@@ -1006,6 +1018,7 @@
     </w:p>
     <w:p>
       <w:pPr>
+        <w:spacing w:line="276" w:lineRule="auto"/>
         <w:jc w:val="left"/>
         <w:rPr>
           <w:rFonts w:ascii="Courier New" w:eastAsia="Times New Roman" w:hAnsi="Courier New" w:cs="Courier New"/>
@@ -1050,6 +1063,7 @@
     </w:p>
     <w:p>
       <w:pPr>
+        <w:spacing w:line="276" w:lineRule="auto"/>
         <w:jc w:val="left"/>
         <w:rPr>
           <w:rFonts w:ascii="Courier New" w:eastAsia="Times New Roman" w:hAnsi="Courier New" w:cs="Courier New"/>
@@ -1150,6 +1164,7 @@
     </w:p>
     <w:p>
       <w:pPr>
+        <w:spacing w:line="276" w:lineRule="auto"/>
         <w:jc w:val="left"/>
         <w:rPr>
           <w:rFonts w:ascii="Courier New" w:eastAsia="Times New Roman" w:hAnsi="Courier New" w:cs="Courier New"/>
@@ -1172,6 +1187,7 @@
     </w:p>
     <w:p>
       <w:pPr>
+        <w:spacing w:line="276" w:lineRule="auto"/>
         <w:jc w:val="left"/>
         <w:rPr>
           <w:rFonts w:ascii="Courier New" w:eastAsia="Times New Roman" w:hAnsi="Courier New" w:cs="Courier New"/>
@@ -1260,6 +1276,7 @@
     </w:p>
     <w:p>
       <w:pPr>
+        <w:spacing w:line="276" w:lineRule="auto"/>
         <w:jc w:val="left"/>
         <w:rPr>
           <w:rFonts w:ascii="Courier New" w:eastAsia="Times New Roman" w:hAnsi="Courier New" w:cs="Courier New"/>
@@ -1304,6 +1321,7 @@
     </w:p>
     <w:p>
       <w:pPr>
+        <w:spacing w:line="276" w:lineRule="auto"/>
         <w:jc w:val="left"/>
         <w:rPr>
           <w:rFonts w:ascii="Courier New" w:eastAsia="Times New Roman" w:hAnsi="Courier New" w:cs="Courier New"/>
@@ -1404,6 +1422,7 @@
     </w:p>
     <w:p>
       <w:pPr>
+        <w:spacing w:line="276" w:lineRule="auto"/>
         <w:jc w:val="left"/>
         <w:rPr>
           <w:rFonts w:ascii="Courier New" w:eastAsia="Times New Roman" w:hAnsi="Courier New" w:cs="Courier New"/>
@@ -1426,6 +1445,7 @@
     </w:p>
     <w:p>
       <w:pPr>
+        <w:spacing w:line="276" w:lineRule="auto"/>
         <w:jc w:val="left"/>
         <w:rPr>
           <w:rFonts w:ascii="Courier New" w:eastAsia="Times New Roman" w:hAnsi="Courier New" w:cs="Courier New"/>
@@ -1482,6 +1502,7 @@
     </w:p>
     <w:p>
       <w:pPr>
+        <w:spacing w:line="276" w:lineRule="auto"/>
         <w:jc w:val="left"/>
         <w:rPr>
           <w:rFonts w:ascii="Courier New" w:eastAsia="Times New Roman" w:hAnsi="Courier New" w:cs="Courier New"/>
@@ -1504,6 +1525,7 @@
     </w:p>
     <w:p>
       <w:pPr>
+        <w:spacing w:line="276" w:lineRule="auto"/>
         <w:jc w:val="left"/>
         <w:rPr>
           <w:rFonts w:ascii="Courier New" w:eastAsia="Times New Roman" w:hAnsi="Courier New" w:cs="Courier New"/>
@@ -1614,6 +1636,7 @@
     </w:p>
     <w:p>
       <w:pPr>
+        <w:spacing w:line="276" w:lineRule="auto"/>
         <w:jc w:val="left"/>
         <w:rPr>
           <w:rFonts w:ascii="Courier New" w:eastAsia="Times New Roman" w:hAnsi="Courier New" w:cs="Courier New"/>
@@ -1712,6 +1735,7 @@
     </w:p>
     <w:p>
       <w:pPr>
+        <w:spacing w:line="276" w:lineRule="auto"/>
         <w:jc w:val="left"/>
         <w:rPr>
           <w:rFonts w:ascii="Courier New" w:eastAsia="Times New Roman" w:hAnsi="Courier New" w:cs="Courier New"/>
@@ -1734,6 +1758,7 @@
     </w:p>
     <w:p>
       <w:pPr>
+        <w:spacing w:line="276" w:lineRule="auto"/>
         <w:jc w:val="left"/>
         <w:rPr>
           <w:rFonts w:ascii="Courier New" w:eastAsia="Times New Roman" w:hAnsi="Courier New" w:cs="Courier New"/>
@@ -1866,6 +1891,7 @@
     </w:p>
     <w:p>
       <w:pPr>
+        <w:spacing w:line="276" w:lineRule="auto"/>
         <w:jc w:val="left"/>
         <w:rPr>
           <w:rFonts w:ascii="Courier New" w:eastAsia="Times New Roman" w:hAnsi="Courier New" w:cs="Courier New"/>
@@ -1998,6 +2024,7 @@
     </w:p>
     <w:p>
       <w:pPr>
+        <w:spacing w:line="276" w:lineRule="auto"/>
         <w:jc w:val="left"/>
         <w:rPr>
           <w:rFonts w:ascii="Courier New" w:eastAsia="Times New Roman" w:hAnsi="Courier New" w:cs="Courier New"/>
@@ -2086,6 +2113,7 @@
     </w:p>
     <w:p>
       <w:pPr>
+        <w:spacing w:line="276" w:lineRule="auto"/>
         <w:jc w:val="left"/>
         <w:rPr>
           <w:rFonts w:ascii="Courier New" w:eastAsia="Times New Roman" w:hAnsi="Courier New" w:cs="Courier New"/>
@@ -2130,6 +2158,7 @@
     </w:p>
     <w:p>
       <w:pPr>
+        <w:spacing w:line="276" w:lineRule="auto"/>
         <w:jc w:val="left"/>
         <w:rPr>
           <w:rFonts w:ascii="Courier New" w:eastAsia="Times New Roman" w:hAnsi="Courier New" w:cs="Courier New"/>
@@ -2218,6 +2247,7 @@
     </w:p>
     <w:p>
       <w:pPr>
+        <w:spacing w:line="276" w:lineRule="auto"/>
         <w:jc w:val="left"/>
         <w:rPr>
           <w:rFonts w:ascii="Courier New" w:eastAsia="Times New Roman" w:hAnsi="Courier New" w:cs="Courier New"/>
@@ -2262,6 +2292,7 @@
     </w:p>
     <w:p>
       <w:pPr>
+        <w:spacing w:line="276" w:lineRule="auto"/>
         <w:jc w:val="left"/>
         <w:rPr>
           <w:rFonts w:ascii="Courier New" w:eastAsia="Times New Roman" w:hAnsi="Courier New" w:cs="Courier New"/>
@@ -2360,6 +2391,7 @@
     </w:p>
     <w:p>
       <w:pPr>
+        <w:spacing w:line="276" w:lineRule="auto"/>
         <w:jc w:val="left"/>
         <w:rPr>
           <w:rFonts w:ascii="Courier New" w:eastAsia="Times New Roman" w:hAnsi="Courier New" w:cs="Courier New"/>
@@ -2406,6 +2438,7 @@
     </w:p>
     <w:p>
       <w:pPr>
+        <w:spacing w:line="276" w:lineRule="auto"/>
         <w:jc w:val="left"/>
         <w:rPr>
           <w:rFonts w:ascii="Courier New" w:eastAsia="Times New Roman" w:hAnsi="Courier New" w:cs="Courier New"/>
@@ -2464,6 +2497,7 @@
     </w:p>
     <w:p>
       <w:pPr>
+        <w:spacing w:line="276" w:lineRule="auto"/>
         <w:jc w:val="left"/>
         <w:rPr>
           <w:rFonts w:ascii="Courier New" w:eastAsia="Times New Roman" w:hAnsi="Courier New" w:cs="Courier New"/>
@@ -2498,6 +2532,7 @@
     </w:p>
     <w:p>
       <w:pPr>
+        <w:spacing w:line="276" w:lineRule="auto"/>
         <w:jc w:val="left"/>
         <w:rPr>
           <w:rFonts w:ascii="Courier New" w:eastAsia="Times New Roman" w:hAnsi="Courier New" w:cs="Courier New"/>
@@ -2520,14 +2555,7 @@
         <w:t>}</w:t>
       </w:r>
     </w:p>
-    <w:p>
-      <w:pPr>
-        <w:rPr>
-          <w:sz w:val="18"/>
-          <w:szCs w:val="18"/>
-        </w:rPr>
-      </w:pPr>
-    </w:p>
+    <w:p/>
     <w:sectPr>
       <w:pgSz w:w="11906" w:h="16838"/>
       <w:pgMar w:top="1417" w:right="1701" w:bottom="1417" w:left="1701" w:header="708" w:footer="708" w:gutter="0"/>
@@ -3307,15 +3335,6 @@
 </file>
 
 <file path=customXml/item1.xml><?xml version="1.0" encoding="utf-8"?>
-<?mso-contentType ?>
-<FormTemplates xmlns="http://schemas.microsoft.com/sharepoint/v3/contenttype/forms">
-  <Display>DocumentLibraryForm</Display>
-  <Edit>DocumentLibraryForm</Edit>
-  <New>DocumentLibraryForm</New>
-</FormTemplates>
-</file>
-
-<file path=customXml/item2.xml><?xml version="1.0" encoding="utf-8"?>
 <ct:contentTypeSchema xmlns:ct="http://schemas.microsoft.com/office/2006/metadata/contentType" xmlns:ma="http://schemas.microsoft.com/office/2006/metadata/properties/metaAttributes" ct:_="" ma:_="" ma:contentTypeName="Documento" ma:contentTypeID="0x01010012BD81F7423CCF45BE7C458FDCEAB5B3" ma:contentTypeVersion="16" ma:contentTypeDescription="Crear nuevo documento." ma:contentTypeScope="" ma:versionID="94f5625ac680c0603e97fc0b8b732f93">
   <xsd:schema xmlns:xsd="http://www.w3.org/2001/XMLSchema" xmlns:xs="http://www.w3.org/2001/XMLSchema" xmlns:p="http://schemas.microsoft.com/office/2006/metadata/properties" xmlns:ns2="7412a02e-0296-43a4-8c80-a1aa3c9a9949" xmlns:ns3="7c057341-9a9a-43d5-b339-0e36e11e5525" targetNamespace="http://schemas.microsoft.com/office/2006/metadata/properties" ma:root="true" ma:fieldsID="e38ba1a1482560bdb44afccea903a36d" ns2:_="" ns3:_="">
     <xsd:import namespace="7412a02e-0296-43a4-8c80-a1aa3c9a9949"/>
@@ -3558,7 +3577,7 @@
 </ct:contentTypeSchema>
 </file>
 
-<file path=customXml/item3.xml><?xml version="1.0" encoding="utf-8"?>
+<file path=customXml/item2.xml><?xml version="1.0" encoding="utf-8"?>
 <p:properties xmlns:p="http://schemas.microsoft.com/office/2006/metadata/properties" xmlns:xsi="http://www.w3.org/2001/XMLSchema-instance" xmlns:pc="http://schemas.microsoft.com/office/infopath/2007/PartnerControls">
   <documentManagement>
     <lcf76f155ced4ddcb4097134ff3c332f xmlns="7412a02e-0296-43a4-8c80-a1aa3c9a9949">
@@ -3569,15 +3588,16 @@
 </p:properties>
 </file>
 
-<file path=customXml/itemProps1.xml><?xml version="1.0" encoding="utf-8"?>
-<ds:datastoreItem xmlns:ds="http://schemas.openxmlformats.org/officeDocument/2006/customXml" ds:itemID="{C1846D79-8192-4EE9-A19D-B55EC8F0FE6D}">
-  <ds:schemaRefs>
-    <ds:schemaRef ds:uri="http://schemas.microsoft.com/sharepoint/v3/contenttype/forms"/>
-  </ds:schemaRefs>
-</ds:datastoreItem>
+<file path=customXml/item3.xml><?xml version="1.0" encoding="utf-8"?>
+<?mso-contentType ?>
+<FormTemplates xmlns="http://schemas.microsoft.com/sharepoint/v3/contenttype/forms">
+  <Display>DocumentLibraryForm</Display>
+  <Edit>DocumentLibraryForm</Edit>
+  <New>DocumentLibraryForm</New>
+</FormTemplates>
 </file>
 
-<file path=customXml/itemProps2.xml><?xml version="1.0" encoding="utf-8"?>
+<file path=customXml/itemProps1.xml><?xml version="1.0" encoding="utf-8"?>
 <ds:datastoreItem xmlns:ds="http://schemas.openxmlformats.org/officeDocument/2006/customXml" ds:itemID="{9EE145C4-48A8-43E1-AFE8-B3462BAD2034}">
   <ds:schemaRefs>
     <ds:schemaRef ds:uri="http://schemas.microsoft.com/office/2006/metadata/contentType"/>
@@ -3596,7 +3616,7 @@
 </ds:datastoreItem>
 </file>
 
-<file path=customXml/itemProps3.xml><?xml version="1.0" encoding="utf-8"?>
+<file path=customXml/itemProps2.xml><?xml version="1.0" encoding="utf-8"?>
 <ds:datastoreItem xmlns:ds="http://schemas.openxmlformats.org/officeDocument/2006/customXml" ds:itemID="{B935FC96-E752-42F0-8714-271DD315C154}">
   <ds:schemaRefs>
     <ds:schemaRef ds:uri="http://schemas.microsoft.com/office/2006/metadata/properties"/>
@@ -3605,4 +3625,12 @@
     <ds:schemaRef ds:uri="7c057341-9a9a-43d5-b339-0e36e11e5525"/>
   </ds:schemaRefs>
 </ds:datastoreItem>
+</file>
+
+<file path=customXml/itemProps3.xml><?xml version="1.0" encoding="utf-8"?>
+<ds:datastoreItem xmlns:ds="http://schemas.openxmlformats.org/officeDocument/2006/customXml" ds:itemID="{C1846D79-8192-4EE9-A19D-B55EC8F0FE6D}">
+  <ds:schemaRefs>
+    <ds:schemaRef ds:uri="http://schemas.microsoft.com/sharepoint/v3/contenttype/forms"/>
+  </ds:schemaRefs>
+</ds:datastoreItem>
 </file>